--- a/项目文档/文档与ppt/代码规范文档.docx
+++ b/项目文档/文档与ppt/代码规范文档.docx
@@ -229,6 +229,7 @@
         </w:rPr>
         <w:t xml:space="preserve"> </w:t>
       </w:r>
+      <w:proofErr w:type="gramStart"/>
       <w:r>
         <w:rPr>
           <w:rFonts w:hint="eastAsia"/>
@@ -237,6 +238,7 @@
         </w:rPr>
         <w:t>吴登钻</w:t>
       </w:r>
+      <w:proofErr w:type="gramEnd"/>
       <w:r>
         <w:rPr>
           <w:rFonts w:hint="eastAsia"/>
@@ -343,6 +345,7 @@
         </w:rPr>
         <w:cr/>
       </w:r>
+      <w:proofErr w:type="gramStart"/>
       <w:r>
         <w:rPr>
           <w:rFonts w:hint="eastAsia"/>
@@ -352,6 +355,7 @@
         </w:rPr>
         <w:t>钟朱楠</w:t>
       </w:r>
+      <w:proofErr w:type="gramEnd"/>
       <w:r>
         <w:rPr>
           <w:rFonts w:hint="eastAsia"/>
@@ -385,13 +389,7 @@
     <w:p/>
     <w:p/>
     <w:p/>
-    <w:p>
-      <w:pPr>
-        <w:rPr>
-          <w:rFonts w:hint="eastAsia"/>
-        </w:rPr>
-      </w:pPr>
-    </w:p>
+    <w:p/>
     <w:p>
       <w:pPr>
         <w:rPr>
@@ -708,6 +706,7 @@
                 <w:color w:val="000000"/>
               </w:rPr>
             </w:pPr>
+            <w:proofErr w:type="gramStart"/>
             <w:r>
               <w:rPr>
                 <w:rFonts w:ascii="宋体" w:hAnsi="宋体" w:hint="eastAsia"/>
@@ -715,6 +714,7 @@
               </w:rPr>
               <w:t>钟朱楠</w:t>
             </w:r>
+            <w:proofErr w:type="gramEnd"/>
           </w:p>
         </w:tc>
         <w:tc>
@@ -752,6 +752,7 @@
                 <w:color w:val="000000"/>
               </w:rPr>
             </w:pPr>
+            <w:proofErr w:type="gramStart"/>
             <w:r>
               <w:rPr>
                 <w:rFonts w:ascii="宋体" w:hAnsi="宋体" w:hint="eastAsia"/>
@@ -759,6 +760,7 @@
               </w:rPr>
               <w:t>吴登钻</w:t>
             </w:r>
+            <w:proofErr w:type="gramEnd"/>
           </w:p>
         </w:tc>
         <w:tc>
@@ -859,6 +861,7 @@
                 <w:color w:val="000000"/>
               </w:rPr>
             </w:pPr>
+            <w:proofErr w:type="gramStart"/>
             <w:r>
               <w:rPr>
                 <w:rFonts w:ascii="宋体" w:hAnsi="宋体" w:hint="eastAsia"/>
@@ -866,6 +869,7 @@
               </w:rPr>
               <w:t>钟朱楠</w:t>
             </w:r>
+            <w:proofErr w:type="gramEnd"/>
           </w:p>
         </w:tc>
         <w:tc>
@@ -903,6 +907,7 @@
                 <w:color w:val="000000"/>
               </w:rPr>
             </w:pPr>
+            <w:proofErr w:type="gramStart"/>
             <w:r>
               <w:rPr>
                 <w:rFonts w:ascii="宋体" w:hAnsi="宋体" w:hint="eastAsia"/>
@@ -910,6 +915,7 @@
               </w:rPr>
               <w:t>吴登钻</w:t>
             </w:r>
+            <w:proofErr w:type="gramEnd"/>
           </w:p>
         </w:tc>
         <w:tc>
@@ -1038,6 +1044,7 @@
                 <w:color w:val="000000"/>
               </w:rPr>
             </w:pPr>
+            <w:proofErr w:type="gramStart"/>
             <w:r>
               <w:rPr>
                 <w:rFonts w:ascii="宋体" w:hAnsi="宋体" w:hint="eastAsia"/>
@@ -1045,6 +1052,7 @@
               </w:rPr>
               <w:t>吴登钻</w:t>
             </w:r>
+            <w:proofErr w:type="gramEnd"/>
           </w:p>
         </w:tc>
         <w:tc>
@@ -1094,6 +1102,7 @@
                 <w:color w:val="000000"/>
               </w:rPr>
             </w:pPr>
+            <w:proofErr w:type="gramStart"/>
             <w:r>
               <w:rPr>
                 <w:rFonts w:ascii="宋体" w:hAnsi="宋体" w:hint="eastAsia"/>
@@ -1101,6 +1110,7 @@
               </w:rPr>
               <w:t>钟朱楠</w:t>
             </w:r>
+            <w:proofErr w:type="gramEnd"/>
           </w:p>
         </w:tc>
         <w:tc>
@@ -1792,6 +1802,20 @@
     <w:p/>
     <w:p/>
     <w:p/>
+    <w:p/>
+    <w:p/>
+    <w:p/>
+    <w:p/>
+    <w:p/>
+    <w:p/>
+    <w:p/>
+    <w:p>
+      <w:pPr>
+        <w:rPr>
+          <w:rFonts w:hint="eastAsia"/>
+        </w:rPr>
+      </w:pPr>
+    </w:p>
     <w:p/>
     <w:sdt>
       <w:sdtPr>
@@ -2332,6 +2356,7 @@
           <w:sz w:val="32"/>
           <w:szCs w:val="32"/>
         </w:rPr>
+        <w:lastRenderedPageBreak/>
         <w:t>一、规范目的</w:t>
       </w:r>
       <w:bookmarkEnd w:id="2"/>
@@ -2402,7 +2427,6 @@
           <w:sz w:val="32"/>
           <w:szCs w:val="32"/>
         </w:rPr>
-        <w:lastRenderedPageBreak/>
         <w:t>·</w:t>
       </w:r>
       <w:r>
@@ -2520,7 +2544,25 @@
           <w:color w:val="333333"/>
           <w:szCs w:val="21"/>
         </w:rPr>
-        <w:t>代码的松耦合，高度模块化：将页面内的元素视为一个个模块，相互独立，尽量避免耦合过高的代码，从html,css,js三个层面都要考虑模块化</w:t>
+        <w:t>代码的松耦合，高度模块化：将页面内的元素视为一个个模块，相互独立，尽量避免耦合过高的代码，从</w:t>
+      </w:r>
+      <w:proofErr w:type="spellStart"/>
+      <w:r>
+        <w:rPr>
+          <w:rFonts w:ascii="微软雅黑" w:eastAsia="微软雅黑" w:hAnsi="微软雅黑" w:hint="eastAsia"/>
+          <w:color w:val="333333"/>
+          <w:szCs w:val="21"/>
+        </w:rPr>
+        <w:t>html,css,js</w:t>
+      </w:r>
+      <w:proofErr w:type="spellEnd"/>
+      <w:r>
+        <w:rPr>
+          <w:rFonts w:ascii="微软雅黑" w:eastAsia="微软雅黑" w:hAnsi="微软雅黑" w:hint="eastAsia"/>
+          <w:color w:val="333333"/>
+          <w:szCs w:val="21"/>
+        </w:rPr>
+        <w:t>三个层面都要考虑模块化</w:t>
       </w:r>
     </w:p>
     <w:p>
@@ -2621,40 +2663,148 @@
           <w:sz w:val="24"/>
           <w:szCs w:val="24"/>
         </w:rPr>
-        <w:t xml:space="preserve">正例：alibaba / taobao / youku / hangzhou 等国际通用的名称，可视同英文。 </w:t>
-      </w:r>
-    </w:p>
-    <w:p>
-      <w:pPr>
+        <w:t>正例：</w:t>
+      </w:r>
+      <w:proofErr w:type="spellStart"/>
+      <w:r>
         <w:rPr>
           <w:rFonts w:asciiTheme="minorEastAsia" w:hAnsiTheme="minorEastAsia"/>
           <w:sz w:val="24"/>
           <w:szCs w:val="24"/>
         </w:rPr>
-      </w:pPr>
+        <w:t>alibaba</w:t>
+      </w:r>
+      <w:proofErr w:type="spellEnd"/>
       <w:r>
         <w:rPr>
           <w:rFonts w:asciiTheme="minorEastAsia" w:hAnsiTheme="minorEastAsia"/>
           <w:sz w:val="24"/>
           <w:szCs w:val="24"/>
         </w:rPr>
-        <w:t>反例：DaZhePromotion [打折] / getPingfenByName() [评分] / int 某变量 = 3</w:t>
-      </w:r>
-    </w:p>
-    <w:p>
-      <w:pPr>
+        <w:t xml:space="preserve"> / </w:t>
+      </w:r>
+      <w:proofErr w:type="spellStart"/>
+      <w:r>
         <w:rPr>
           <w:rFonts w:asciiTheme="minorEastAsia" w:hAnsiTheme="minorEastAsia"/>
           <w:sz w:val="24"/>
           <w:szCs w:val="24"/>
         </w:rPr>
-      </w:pPr>
+        <w:t>taobao</w:t>
+      </w:r>
+      <w:proofErr w:type="spellEnd"/>
       <w:r>
         <w:rPr>
           <w:rFonts w:asciiTheme="minorEastAsia" w:hAnsiTheme="minorEastAsia"/>
           <w:sz w:val="24"/>
           <w:szCs w:val="24"/>
         </w:rPr>
+        <w:t xml:space="preserve"> / </w:t>
+      </w:r>
+      <w:proofErr w:type="spellStart"/>
+      <w:r>
+        <w:rPr>
+          <w:rFonts w:asciiTheme="minorEastAsia" w:hAnsiTheme="minorEastAsia"/>
+          <w:sz w:val="24"/>
+          <w:szCs w:val="24"/>
+        </w:rPr>
+        <w:t>youku</w:t>
+      </w:r>
+      <w:proofErr w:type="spellEnd"/>
+      <w:r>
+        <w:rPr>
+          <w:rFonts w:asciiTheme="minorEastAsia" w:hAnsiTheme="minorEastAsia"/>
+          <w:sz w:val="24"/>
+          <w:szCs w:val="24"/>
+        </w:rPr>
+        <w:t xml:space="preserve"> / </w:t>
+      </w:r>
+      <w:proofErr w:type="spellStart"/>
+      <w:r>
+        <w:rPr>
+          <w:rFonts w:asciiTheme="minorEastAsia" w:hAnsiTheme="minorEastAsia"/>
+          <w:sz w:val="24"/>
+          <w:szCs w:val="24"/>
+        </w:rPr>
+        <w:t>hangzhou</w:t>
+      </w:r>
+      <w:proofErr w:type="spellEnd"/>
+      <w:r>
+        <w:rPr>
+          <w:rFonts w:asciiTheme="minorEastAsia" w:hAnsiTheme="minorEastAsia"/>
+          <w:sz w:val="24"/>
+          <w:szCs w:val="24"/>
+        </w:rPr>
+        <w:t xml:space="preserve"> 等国际通用的名称，可视同英文。 </w:t>
+      </w:r>
+    </w:p>
+    <w:p>
+      <w:pPr>
+        <w:rPr>
+          <w:rFonts w:asciiTheme="minorEastAsia" w:hAnsiTheme="minorEastAsia"/>
+          <w:sz w:val="24"/>
+          <w:szCs w:val="24"/>
+        </w:rPr>
+      </w:pPr>
+      <w:r>
+        <w:rPr>
+          <w:rFonts w:asciiTheme="minorEastAsia" w:hAnsiTheme="minorEastAsia"/>
+          <w:sz w:val="24"/>
+          <w:szCs w:val="24"/>
+        </w:rPr>
+        <w:t>反例：</w:t>
+      </w:r>
+      <w:proofErr w:type="spellStart"/>
+      <w:r>
+        <w:rPr>
+          <w:rFonts w:asciiTheme="minorEastAsia" w:hAnsiTheme="minorEastAsia"/>
+          <w:sz w:val="24"/>
+          <w:szCs w:val="24"/>
+        </w:rPr>
+        <w:t>DaZhePromotion</w:t>
+      </w:r>
+      <w:proofErr w:type="spellEnd"/>
+      <w:r>
+        <w:rPr>
+          <w:rFonts w:asciiTheme="minorEastAsia" w:hAnsiTheme="minorEastAsia"/>
+          <w:sz w:val="24"/>
+          <w:szCs w:val="24"/>
+        </w:rPr>
+        <w:t xml:space="preserve"> [打折] / </w:t>
+      </w:r>
+      <w:proofErr w:type="spellStart"/>
+      <w:r>
+        <w:rPr>
+          <w:rFonts w:asciiTheme="minorEastAsia" w:hAnsiTheme="minorEastAsia"/>
+          <w:sz w:val="24"/>
+          <w:szCs w:val="24"/>
+        </w:rPr>
+        <w:t>getPingfenByName</w:t>
+      </w:r>
+      <w:proofErr w:type="spellEnd"/>
+      <w:r>
+        <w:rPr>
+          <w:rFonts w:asciiTheme="minorEastAsia" w:hAnsiTheme="minorEastAsia"/>
+          <w:sz w:val="24"/>
+          <w:szCs w:val="24"/>
+        </w:rPr>
+        <w:t>() [评分] / int 某变量 = 3</w:t>
+      </w:r>
+    </w:p>
+    <w:p>
+      <w:pPr>
+        <w:rPr>
+          <w:rFonts w:asciiTheme="minorEastAsia" w:hAnsiTheme="minorEastAsia"/>
+          <w:sz w:val="24"/>
+          <w:szCs w:val="24"/>
+        </w:rPr>
+      </w:pPr>
+      <w:r>
+        <w:rPr>
+          <w:rFonts w:asciiTheme="minorEastAsia" w:hAnsiTheme="minorEastAsia"/>
+          <w:sz w:val="24"/>
+          <w:szCs w:val="24"/>
+        </w:rPr>
         <w:t xml:space="preserve">3. </w:t>
       </w:r>
       <w:r>
@@ -2671,24 +2821,25 @@
           <w:sz w:val="24"/>
           <w:szCs w:val="24"/>
         </w:rPr>
-        <w:t xml:space="preserve">名使用 UpperCamelCase 风格，必须遵从驼峰形式，但以下情形例外：DO / BO / DTO / VO / AO </w:t>
-      </w:r>
-    </w:p>
-    <w:p>
-      <w:pPr>
+        <w:t xml:space="preserve">名使用 </w:t>
+      </w:r>
+      <w:proofErr w:type="spellStart"/>
+      <w:r>
         <w:rPr>
           <w:rFonts w:asciiTheme="minorEastAsia" w:hAnsiTheme="minorEastAsia"/>
           <w:sz w:val="24"/>
           <w:szCs w:val="24"/>
         </w:rPr>
-      </w:pPr>
+        <w:t>UpperCamelCase</w:t>
+      </w:r>
+      <w:proofErr w:type="spellEnd"/>
       <w:r>
         <w:rPr>
           <w:rFonts w:asciiTheme="minorEastAsia" w:hAnsiTheme="minorEastAsia"/>
           <w:sz w:val="24"/>
           <w:szCs w:val="24"/>
         </w:rPr>
-        <w:t xml:space="preserve">正例：MarcoPolo / UserDO / XmlService / TcpUdpDeal / TaPromotion </w:t>
+        <w:t xml:space="preserve"> 风格，必须遵从驼峰形式，但以下情形例外：DO / BO / DTO / VO / AO </w:t>
       </w:r>
     </w:p>
     <w:p>
@@ -2705,23 +2856,212 @@
           <w:sz w:val="24"/>
           <w:szCs w:val="24"/>
         </w:rPr>
-        <w:t>反例：macroPolo / UserDo / XMLService / TCPUDPDeal / TAPromotion</w:t>
-      </w:r>
-    </w:p>
-    <w:p>
-      <w:pPr>
+        <w:t>正例：</w:t>
+      </w:r>
+      <w:proofErr w:type="spellStart"/>
+      <w:r>
         <w:rPr>
           <w:rFonts w:asciiTheme="minorEastAsia" w:hAnsiTheme="minorEastAsia"/>
           <w:sz w:val="24"/>
           <w:szCs w:val="24"/>
         </w:rPr>
-      </w:pPr>
+        <w:t>MarcoPolo</w:t>
+      </w:r>
+      <w:proofErr w:type="spellEnd"/>
       <w:r>
         <w:rPr>
           <w:rFonts w:asciiTheme="minorEastAsia" w:hAnsiTheme="minorEastAsia"/>
           <w:sz w:val="24"/>
           <w:szCs w:val="24"/>
         </w:rPr>
+        <w:t xml:space="preserve"> / </w:t>
+      </w:r>
+      <w:proofErr w:type="spellStart"/>
+      <w:r>
+        <w:rPr>
+          <w:rFonts w:asciiTheme="minorEastAsia" w:hAnsiTheme="minorEastAsia"/>
+          <w:sz w:val="24"/>
+          <w:szCs w:val="24"/>
+        </w:rPr>
+        <w:t>UserDO</w:t>
+      </w:r>
+      <w:proofErr w:type="spellEnd"/>
+      <w:r>
+        <w:rPr>
+          <w:rFonts w:asciiTheme="minorEastAsia" w:hAnsiTheme="minorEastAsia"/>
+          <w:sz w:val="24"/>
+          <w:szCs w:val="24"/>
+        </w:rPr>
+        <w:t xml:space="preserve"> / </w:t>
+      </w:r>
+      <w:proofErr w:type="spellStart"/>
+      <w:r>
+        <w:rPr>
+          <w:rFonts w:asciiTheme="minorEastAsia" w:hAnsiTheme="minorEastAsia"/>
+          <w:sz w:val="24"/>
+          <w:szCs w:val="24"/>
+        </w:rPr>
+        <w:t>XmlService</w:t>
+      </w:r>
+      <w:proofErr w:type="spellEnd"/>
+      <w:r>
+        <w:rPr>
+          <w:rFonts w:asciiTheme="minorEastAsia" w:hAnsiTheme="minorEastAsia"/>
+          <w:sz w:val="24"/>
+          <w:szCs w:val="24"/>
+        </w:rPr>
+        <w:t xml:space="preserve"> / </w:t>
+      </w:r>
+      <w:proofErr w:type="spellStart"/>
+      <w:r>
+        <w:rPr>
+          <w:rFonts w:asciiTheme="minorEastAsia" w:hAnsiTheme="minorEastAsia"/>
+          <w:sz w:val="24"/>
+          <w:szCs w:val="24"/>
+        </w:rPr>
+        <w:t>TcpUdpDeal</w:t>
+      </w:r>
+      <w:proofErr w:type="spellEnd"/>
+      <w:r>
+        <w:rPr>
+          <w:rFonts w:asciiTheme="minorEastAsia" w:hAnsiTheme="minorEastAsia"/>
+          <w:sz w:val="24"/>
+          <w:szCs w:val="24"/>
+        </w:rPr>
+        <w:t xml:space="preserve"> / </w:t>
+      </w:r>
+      <w:proofErr w:type="spellStart"/>
+      <w:r>
+        <w:rPr>
+          <w:rFonts w:asciiTheme="minorEastAsia" w:hAnsiTheme="minorEastAsia"/>
+          <w:sz w:val="24"/>
+          <w:szCs w:val="24"/>
+        </w:rPr>
+        <w:t>TaPromotion</w:t>
+      </w:r>
+      <w:proofErr w:type="spellEnd"/>
+      <w:r>
+        <w:rPr>
+          <w:rFonts w:asciiTheme="minorEastAsia" w:hAnsiTheme="minorEastAsia"/>
+          <w:sz w:val="24"/>
+          <w:szCs w:val="24"/>
+        </w:rPr>
+        <w:t xml:space="preserve"> </w:t>
+      </w:r>
+    </w:p>
+    <w:p>
+      <w:pPr>
+        <w:rPr>
+          <w:rFonts w:asciiTheme="minorEastAsia" w:hAnsiTheme="minorEastAsia"/>
+          <w:sz w:val="24"/>
+          <w:szCs w:val="24"/>
+        </w:rPr>
+      </w:pPr>
+      <w:r>
+        <w:rPr>
+          <w:rFonts w:asciiTheme="minorEastAsia" w:hAnsiTheme="minorEastAsia"/>
+          <w:sz w:val="24"/>
+          <w:szCs w:val="24"/>
+        </w:rPr>
+        <w:t>反例：</w:t>
+      </w:r>
+      <w:proofErr w:type="spellStart"/>
+      <w:r>
+        <w:rPr>
+          <w:rFonts w:asciiTheme="minorEastAsia" w:hAnsiTheme="minorEastAsia"/>
+          <w:sz w:val="24"/>
+          <w:szCs w:val="24"/>
+        </w:rPr>
+        <w:t>macroPolo</w:t>
+      </w:r>
+      <w:proofErr w:type="spellEnd"/>
+      <w:r>
+        <w:rPr>
+          <w:rFonts w:asciiTheme="minorEastAsia" w:hAnsiTheme="minorEastAsia"/>
+          <w:sz w:val="24"/>
+          <w:szCs w:val="24"/>
+        </w:rPr>
+        <w:t xml:space="preserve"> / </w:t>
+      </w:r>
+      <w:proofErr w:type="spellStart"/>
+      <w:r>
+        <w:rPr>
+          <w:rFonts w:asciiTheme="minorEastAsia" w:hAnsiTheme="minorEastAsia"/>
+          <w:sz w:val="24"/>
+          <w:szCs w:val="24"/>
+        </w:rPr>
+        <w:t>UserDo</w:t>
+      </w:r>
+      <w:proofErr w:type="spellEnd"/>
+      <w:r>
+        <w:rPr>
+          <w:rFonts w:asciiTheme="minorEastAsia" w:hAnsiTheme="minorEastAsia"/>
+          <w:sz w:val="24"/>
+          <w:szCs w:val="24"/>
+        </w:rPr>
+        <w:t xml:space="preserve"> / </w:t>
+      </w:r>
+      <w:proofErr w:type="spellStart"/>
+      <w:r>
+        <w:rPr>
+          <w:rFonts w:asciiTheme="minorEastAsia" w:hAnsiTheme="minorEastAsia"/>
+          <w:sz w:val="24"/>
+          <w:szCs w:val="24"/>
+        </w:rPr>
+        <w:t>XMLService</w:t>
+      </w:r>
+      <w:proofErr w:type="spellEnd"/>
+      <w:r>
+        <w:rPr>
+          <w:rFonts w:asciiTheme="minorEastAsia" w:hAnsiTheme="minorEastAsia"/>
+          <w:sz w:val="24"/>
+          <w:szCs w:val="24"/>
+        </w:rPr>
+        <w:t xml:space="preserve"> / </w:t>
+      </w:r>
+      <w:proofErr w:type="spellStart"/>
+      <w:r>
+        <w:rPr>
+          <w:rFonts w:asciiTheme="minorEastAsia" w:hAnsiTheme="minorEastAsia"/>
+          <w:sz w:val="24"/>
+          <w:szCs w:val="24"/>
+        </w:rPr>
+        <w:t>TCPUDPDeal</w:t>
+      </w:r>
+      <w:proofErr w:type="spellEnd"/>
+      <w:r>
+        <w:rPr>
+          <w:rFonts w:asciiTheme="minorEastAsia" w:hAnsiTheme="minorEastAsia"/>
+          <w:sz w:val="24"/>
+          <w:szCs w:val="24"/>
+        </w:rPr>
+        <w:t xml:space="preserve"> / </w:t>
+      </w:r>
+      <w:proofErr w:type="spellStart"/>
+      <w:r>
+        <w:rPr>
+          <w:rFonts w:asciiTheme="minorEastAsia" w:hAnsiTheme="minorEastAsia"/>
+          <w:sz w:val="24"/>
+          <w:szCs w:val="24"/>
+        </w:rPr>
+        <w:t>TAPromotion</w:t>
+      </w:r>
+      <w:proofErr w:type="spellEnd"/>
+    </w:p>
+    <w:p>
+      <w:pPr>
+        <w:rPr>
+          <w:rFonts w:asciiTheme="minorEastAsia" w:hAnsiTheme="minorEastAsia"/>
+          <w:sz w:val="24"/>
+          <w:szCs w:val="24"/>
+        </w:rPr>
+      </w:pPr>
+      <w:r>
+        <w:rPr>
+          <w:rFonts w:asciiTheme="minorEastAsia" w:hAnsiTheme="minorEastAsia"/>
+          <w:sz w:val="24"/>
+          <w:szCs w:val="24"/>
+        </w:rPr>
         <w:t>4.方法名、参数名、</w:t>
       </w:r>
       <w:r>
@@ -2738,74 +3078,183 @@
           <w:sz w:val="24"/>
           <w:szCs w:val="24"/>
         </w:rPr>
-        <w:t xml:space="preserve">变量都统一使用 lowerCamelCase 风格，必须遵从驼峰形式。 </w:t>
-      </w:r>
-    </w:p>
-    <w:p>
-      <w:pPr>
+        <w:t xml:space="preserve">变量都统一使用 </w:t>
+      </w:r>
+      <w:proofErr w:type="spellStart"/>
+      <w:r>
         <w:rPr>
           <w:rFonts w:asciiTheme="minorEastAsia" w:hAnsiTheme="minorEastAsia"/>
           <w:sz w:val="24"/>
           <w:szCs w:val="24"/>
         </w:rPr>
-      </w:pPr>
+        <w:t>lowerCamelCase</w:t>
+      </w:r>
+      <w:proofErr w:type="spellEnd"/>
       <w:r>
         <w:rPr>
           <w:rFonts w:asciiTheme="minorEastAsia" w:hAnsiTheme="minorEastAsia"/>
           <w:sz w:val="24"/>
           <w:szCs w:val="24"/>
         </w:rPr>
-        <w:t xml:space="preserve">正例： localValue / getHttpMessage() / inputUserId </w:t>
-      </w:r>
-    </w:p>
-    <w:p>
-      <w:pPr>
+        <w:t xml:space="preserve"> 风格，必须遵从驼峰</w:t>
+      </w:r>
+      <w:r>
         <w:rPr>
           <w:rFonts w:asciiTheme="minorEastAsia" w:hAnsiTheme="minorEastAsia"/>
           <w:sz w:val="24"/>
           <w:szCs w:val="24"/>
         </w:rPr>
-      </w:pPr>
-      <w:r>
+        <w:lastRenderedPageBreak/>
+        <w:t xml:space="preserve">形式。 </w:t>
+      </w:r>
+    </w:p>
+    <w:p>
+      <w:pPr>
         <w:rPr>
           <w:rFonts w:asciiTheme="minorEastAsia" w:hAnsiTheme="minorEastAsia"/>
           <w:sz w:val="24"/>
           <w:szCs w:val="24"/>
         </w:rPr>
-        <w:t xml:space="preserve">5.常量命名全部大写，单词间用下划线隔开，力求语义表达完整清楚，不要嫌名字长。 </w:t>
-      </w:r>
-    </w:p>
-    <w:p>
-      <w:pPr>
+      </w:pPr>
+      <w:r>
         <w:rPr>
           <w:rFonts w:asciiTheme="minorEastAsia" w:hAnsiTheme="minorEastAsia"/>
           <w:sz w:val="24"/>
           <w:szCs w:val="24"/>
         </w:rPr>
-      </w:pPr>
+        <w:t xml:space="preserve">正例： </w:t>
+      </w:r>
+      <w:proofErr w:type="spellStart"/>
       <w:r>
         <w:rPr>
           <w:rFonts w:asciiTheme="minorEastAsia" w:hAnsiTheme="minorEastAsia"/>
           <w:sz w:val="24"/>
           <w:szCs w:val="24"/>
         </w:rPr>
-        <w:t xml:space="preserve">正例：MAX_STOCK_COUNT </w:t>
-      </w:r>
-    </w:p>
-    <w:p>
-      <w:pPr>
+        <w:t>localValue</w:t>
+      </w:r>
+      <w:proofErr w:type="spellEnd"/>
+      <w:r>
         <w:rPr>
           <w:rFonts w:asciiTheme="minorEastAsia" w:hAnsiTheme="minorEastAsia"/>
           <w:sz w:val="24"/>
           <w:szCs w:val="24"/>
         </w:rPr>
-      </w:pPr>
+        <w:t xml:space="preserve"> / </w:t>
+      </w:r>
+      <w:proofErr w:type="spellStart"/>
+      <w:proofErr w:type="gramStart"/>
       <w:r>
         <w:rPr>
           <w:rFonts w:asciiTheme="minorEastAsia" w:hAnsiTheme="minorEastAsia"/>
           <w:sz w:val="24"/>
           <w:szCs w:val="24"/>
         </w:rPr>
+        <w:t>getHttpMessage</w:t>
+      </w:r>
+      <w:proofErr w:type="spellEnd"/>
+      <w:r>
+        <w:rPr>
+          <w:rFonts w:asciiTheme="minorEastAsia" w:hAnsiTheme="minorEastAsia"/>
+          <w:sz w:val="24"/>
+          <w:szCs w:val="24"/>
+        </w:rPr>
+        <w:t>(</w:t>
+      </w:r>
+      <w:proofErr w:type="gramEnd"/>
+      <w:r>
+        <w:rPr>
+          <w:rFonts w:asciiTheme="minorEastAsia" w:hAnsiTheme="minorEastAsia"/>
+          <w:sz w:val="24"/>
+          <w:szCs w:val="24"/>
+        </w:rPr>
+        <w:t xml:space="preserve">) / </w:t>
+      </w:r>
+      <w:proofErr w:type="spellStart"/>
+      <w:r>
+        <w:rPr>
+          <w:rFonts w:asciiTheme="minorEastAsia" w:hAnsiTheme="minorEastAsia"/>
+          <w:sz w:val="24"/>
+          <w:szCs w:val="24"/>
+        </w:rPr>
+        <w:t>inputUserId</w:t>
+      </w:r>
+      <w:proofErr w:type="spellEnd"/>
+      <w:r>
+        <w:rPr>
+          <w:rFonts w:asciiTheme="minorEastAsia" w:hAnsiTheme="minorEastAsia"/>
+          <w:sz w:val="24"/>
+          <w:szCs w:val="24"/>
+        </w:rPr>
+        <w:t xml:space="preserve"> </w:t>
+      </w:r>
+    </w:p>
+    <w:p>
+      <w:pPr>
+        <w:rPr>
+          <w:rFonts w:asciiTheme="minorEastAsia" w:hAnsiTheme="minorEastAsia"/>
+          <w:sz w:val="24"/>
+          <w:szCs w:val="24"/>
+        </w:rPr>
+      </w:pPr>
+      <w:r>
+        <w:rPr>
+          <w:rFonts w:asciiTheme="minorEastAsia" w:hAnsiTheme="minorEastAsia"/>
+          <w:sz w:val="24"/>
+          <w:szCs w:val="24"/>
+        </w:rPr>
+        <w:t>5.常量命名全部大写，单词间用下划线隔开，力求语义表达完整清楚，不要</w:t>
+      </w:r>
+      <w:proofErr w:type="gramStart"/>
+      <w:r>
+        <w:rPr>
+          <w:rFonts w:asciiTheme="minorEastAsia" w:hAnsiTheme="minorEastAsia"/>
+          <w:sz w:val="24"/>
+          <w:szCs w:val="24"/>
+        </w:rPr>
+        <w:t>嫌名字长</w:t>
+      </w:r>
+      <w:proofErr w:type="gramEnd"/>
+      <w:r>
+        <w:rPr>
+          <w:rFonts w:asciiTheme="minorEastAsia" w:hAnsiTheme="minorEastAsia"/>
+          <w:sz w:val="24"/>
+          <w:szCs w:val="24"/>
+        </w:rPr>
+        <w:t xml:space="preserve">。 </w:t>
+      </w:r>
+    </w:p>
+    <w:p>
+      <w:pPr>
+        <w:rPr>
+          <w:rFonts w:asciiTheme="minorEastAsia" w:hAnsiTheme="minorEastAsia"/>
+          <w:sz w:val="24"/>
+          <w:szCs w:val="24"/>
+        </w:rPr>
+      </w:pPr>
+      <w:r>
+        <w:rPr>
+          <w:rFonts w:asciiTheme="minorEastAsia" w:hAnsiTheme="minorEastAsia"/>
+          <w:sz w:val="24"/>
+          <w:szCs w:val="24"/>
+        </w:rPr>
+        <w:t xml:space="preserve">正例：MAX_STOCK_COUNT </w:t>
+      </w:r>
+    </w:p>
+    <w:p>
+      <w:pPr>
+        <w:rPr>
+          <w:rFonts w:asciiTheme="minorEastAsia" w:hAnsiTheme="minorEastAsia"/>
+          <w:sz w:val="24"/>
+          <w:szCs w:val="24"/>
+        </w:rPr>
+      </w:pPr>
+      <w:r>
+        <w:rPr>
+          <w:rFonts w:asciiTheme="minorEastAsia" w:hAnsiTheme="minorEastAsia"/>
+          <w:sz w:val="24"/>
+          <w:szCs w:val="24"/>
+        </w:rPr>
         <w:t xml:space="preserve">反例：MAX_COUNT </w:t>
       </w:r>
     </w:p>
@@ -2863,7 +3312,23 @@
           <w:rFonts w:asciiTheme="minorEastAsia" w:eastAsiaTheme="minorEastAsia" w:hAnsiTheme="minorEastAsia" w:hint="eastAsia"/>
           <w:color w:val="333333"/>
         </w:rPr>
-        <w:t>例如： AddressGetEmail()，</w:t>
+        <w:t xml:space="preserve">例如： </w:t>
+      </w:r>
+      <w:proofErr w:type="spellStart"/>
+      <w:r>
+        <w:rPr>
+          <w:rFonts w:asciiTheme="minorEastAsia" w:eastAsiaTheme="minorEastAsia" w:hAnsiTheme="minorEastAsia" w:hint="eastAsia"/>
+          <w:color w:val="333333"/>
+        </w:rPr>
+        <w:t>AddressGetEmail</w:t>
+      </w:r>
+      <w:proofErr w:type="spellEnd"/>
+      <w:r>
+        <w:rPr>
+          <w:rFonts w:asciiTheme="minorEastAsia" w:eastAsiaTheme="minorEastAsia" w:hAnsiTheme="minorEastAsia" w:hint="eastAsia"/>
+          <w:color w:val="333333"/>
+        </w:rPr>
+        <w:t>()，</w:t>
       </w:r>
     </w:p>
     <w:p>
@@ -2881,7 +3346,6 @@
           <w:rFonts w:asciiTheme="minorEastAsia" w:eastAsiaTheme="minorEastAsia" w:hAnsiTheme="minorEastAsia" w:hint="eastAsia"/>
           <w:color w:val="333333"/>
         </w:rPr>
-        <w:lastRenderedPageBreak/>
         <w:t>7</w:t>
       </w:r>
       <w:r>
@@ -2929,7 +3393,39 @@
           <w:rFonts w:asciiTheme="minorEastAsia" w:eastAsiaTheme="minorEastAsia" w:hAnsiTheme="minorEastAsia" w:hint="eastAsia"/>
           <w:color w:val="333333"/>
         </w:rPr>
-        <w:t>例如：DivClick()，AddressSubmitButtonClick()</w:t>
+        <w:t>例如：</w:t>
+      </w:r>
+      <w:proofErr w:type="spellStart"/>
+      <w:r>
+        <w:rPr>
+          <w:rFonts w:asciiTheme="minorEastAsia" w:eastAsiaTheme="minorEastAsia" w:hAnsiTheme="minorEastAsia" w:hint="eastAsia"/>
+          <w:color w:val="333333"/>
+        </w:rPr>
+        <w:t>DivClick</w:t>
+      </w:r>
+      <w:proofErr w:type="spellEnd"/>
+      <w:r>
+        <w:rPr>
+          <w:rFonts w:asciiTheme="minorEastAsia" w:eastAsiaTheme="minorEastAsia" w:hAnsiTheme="minorEastAsia" w:hint="eastAsia"/>
+          <w:color w:val="333333"/>
+        </w:rPr>
+        <w:t>()，</w:t>
+      </w:r>
+      <w:proofErr w:type="spellStart"/>
+      <w:r>
+        <w:rPr>
+          <w:rFonts w:asciiTheme="minorEastAsia" w:eastAsiaTheme="minorEastAsia" w:hAnsiTheme="minorEastAsia" w:hint="eastAsia"/>
+          <w:color w:val="333333"/>
+        </w:rPr>
+        <w:t>AddressSubmitButtonClick</w:t>
+      </w:r>
+      <w:proofErr w:type="spellEnd"/>
+      <w:r>
+        <w:rPr>
+          <w:rFonts w:asciiTheme="minorEastAsia" w:eastAsiaTheme="minorEastAsia" w:hAnsiTheme="minorEastAsia" w:hint="eastAsia"/>
+          <w:color w:val="333333"/>
+        </w:rPr>
+        <w:t>()</w:t>
       </w:r>
       <w:bookmarkStart w:id="5" w:name="_Toc89632047"/>
     </w:p>
@@ -3001,7 +3497,47 @@
           <w:sz w:val="24"/>
           <w:szCs w:val="24"/>
         </w:rPr>
-        <w:t>作用域不大临时变量可以简写，比如：str，num，bol，obj，fun，arr。</w:t>
+        <w:t>作用域不大临时变量可以简写，比如：str，num，</w:t>
+      </w:r>
+      <w:proofErr w:type="spellStart"/>
+      <w:r>
+        <w:rPr>
+          <w:rFonts w:asciiTheme="minorEastAsia" w:hAnsiTheme="minorEastAsia" w:hint="eastAsia"/>
+          <w:color w:val="333333"/>
+          <w:sz w:val="24"/>
+          <w:szCs w:val="24"/>
+        </w:rPr>
+        <w:t>bol</w:t>
+      </w:r>
+      <w:proofErr w:type="spellEnd"/>
+      <w:r>
+        <w:rPr>
+          <w:rFonts w:asciiTheme="minorEastAsia" w:hAnsiTheme="minorEastAsia" w:hint="eastAsia"/>
+          <w:color w:val="333333"/>
+          <w:sz w:val="24"/>
+          <w:szCs w:val="24"/>
+        </w:rPr>
+        <w:t>，obj，fun，</w:t>
+      </w:r>
+      <w:proofErr w:type="spellStart"/>
+      <w:r>
+        <w:rPr>
+          <w:rFonts w:asciiTheme="minorEastAsia" w:hAnsiTheme="minorEastAsia" w:hint="eastAsia"/>
+          <w:color w:val="333333"/>
+          <w:sz w:val="24"/>
+          <w:szCs w:val="24"/>
+        </w:rPr>
+        <w:t>arr</w:t>
+      </w:r>
+      <w:proofErr w:type="spellEnd"/>
+      <w:r>
+        <w:rPr>
+          <w:rFonts w:asciiTheme="minorEastAsia" w:hAnsiTheme="minorEastAsia" w:hint="eastAsia"/>
+          <w:color w:val="333333"/>
+          <w:sz w:val="24"/>
+          <w:szCs w:val="24"/>
+        </w:rPr>
+        <w:t>。</w:t>
       </w:r>
     </w:p>
     <w:p>
@@ -3028,7 +3564,27 @@
           <w:sz w:val="24"/>
           <w:szCs w:val="24"/>
         </w:rPr>
-        <w:t>循环变量可以简写，比如：i，j，k等。</w:t>
+        <w:t>循环变量可以简写，比如：</w:t>
+      </w:r>
+      <w:proofErr w:type="spellStart"/>
+      <w:r>
+        <w:rPr>
+          <w:rFonts w:asciiTheme="minorEastAsia" w:hAnsiTheme="minorEastAsia" w:hint="eastAsia"/>
+          <w:color w:val="333333"/>
+          <w:sz w:val="24"/>
+          <w:szCs w:val="24"/>
+        </w:rPr>
+        <w:t>i</w:t>
+      </w:r>
+      <w:proofErr w:type="spellEnd"/>
+      <w:r>
+        <w:rPr>
+          <w:rFonts w:asciiTheme="minorEastAsia" w:hAnsiTheme="minorEastAsia" w:hint="eastAsia"/>
+          <w:color w:val="333333"/>
+          <w:sz w:val="24"/>
+          <w:szCs w:val="24"/>
+        </w:rPr>
+        <w:t>，j，k等。</w:t>
       </w:r>
     </w:p>
     <w:p>
@@ -3274,6 +3830,7 @@
                 <w:szCs w:val="21"/>
               </w:rPr>
             </w:pPr>
+            <w:proofErr w:type="spellStart"/>
             <w:r>
               <w:rPr>
                 <w:rFonts w:ascii="微软雅黑" w:eastAsia="微软雅黑" w:hAnsi="微软雅黑" w:hint="eastAsia"/>
@@ -3290,7 +3847,17 @@
                 <w:sz w:val="21"/>
                 <w:szCs w:val="21"/>
               </w:rPr>
-              <w:t>reat/</w:t>
+              <w:t>reat</w:t>
+            </w:r>
+            <w:proofErr w:type="spellEnd"/>
+            <w:r>
+              <w:rPr>
+                <w:rFonts w:ascii="微软雅黑" w:eastAsia="微软雅黑" w:hAnsi="微软雅黑"/>
+                <w:color w:val="333333"/>
+                <w:sz w:val="21"/>
+                <w:szCs w:val="21"/>
+              </w:rPr>
+              <w:t>/</w:t>
             </w:r>
             <w:r>
               <w:rPr>
@@ -4189,6 +4756,7 @@
                 <w:sz w:val="21"/>
                 <w:szCs w:val="21"/>
               </w:rPr>
+              <w:lastRenderedPageBreak/>
               <w:t>a</w:t>
             </w:r>
             <w:r>
@@ -4741,7 +5309,6 @@
                 <w:sz w:val="21"/>
                 <w:szCs w:val="21"/>
               </w:rPr>
-              <w:lastRenderedPageBreak/>
               <w:t>u</w:t>
             </w:r>
             <w:r>
@@ -6997,6 +7564,7 @@
                 <w:sz w:val="21"/>
                 <w:szCs w:val="21"/>
               </w:rPr>
+              <w:lastRenderedPageBreak/>
               <w:t>r</w:t>
             </w:r>
             <w:r>
@@ -7630,7 +8198,6 @@
                 <w:sz w:val="21"/>
                 <w:szCs w:val="21"/>
               </w:rPr>
-              <w:lastRenderedPageBreak/>
               <w:t>e</w:t>
             </w:r>
             <w:r>
@@ -8264,6 +8831,7 @@
           <w:color w:val="333333"/>
           <w:szCs w:val="21"/>
         </w:rPr>
+        <w:lastRenderedPageBreak/>
         <w:t>·</w:t>
       </w:r>
       <w:r>
@@ -8293,7 +8861,67 @@
           <w:kern w:val="0"/>
           <w:szCs w:val="21"/>
         </w:rPr>
-        <w:t>在分开for循环的各个部分的分号之后：例如，for (var i = 0; i &lt; 10; i +=1){…}</w:t>
+        <w:t xml:space="preserve">在分开for循环的各个部分的分号之后：例如，for (var </w:t>
+      </w:r>
+      <w:proofErr w:type="spellStart"/>
+      <w:r>
+        <w:rPr>
+          <w:rFonts w:ascii="微软雅黑" w:eastAsia="微软雅黑" w:hAnsi="微软雅黑" w:cs="宋体" w:hint="eastAsia"/>
+          <w:color w:val="333333"/>
+          <w:kern w:val="0"/>
+          <w:szCs w:val="21"/>
+        </w:rPr>
+        <w:t>i</w:t>
+      </w:r>
+      <w:proofErr w:type="spellEnd"/>
+      <w:r>
+        <w:rPr>
+          <w:rFonts w:ascii="微软雅黑" w:eastAsia="微软雅黑" w:hAnsi="微软雅黑" w:cs="宋体" w:hint="eastAsia"/>
+          <w:color w:val="333333"/>
+          <w:kern w:val="0"/>
+          <w:szCs w:val="21"/>
+        </w:rPr>
+        <w:t xml:space="preserve"> = 0; </w:t>
+      </w:r>
+      <w:proofErr w:type="spellStart"/>
+      <w:r>
+        <w:rPr>
+          <w:rFonts w:ascii="微软雅黑" w:eastAsia="微软雅黑" w:hAnsi="微软雅黑" w:cs="宋体" w:hint="eastAsia"/>
+          <w:color w:val="333333"/>
+          <w:kern w:val="0"/>
+          <w:szCs w:val="21"/>
+        </w:rPr>
+        <w:t>i</w:t>
+      </w:r>
+      <w:proofErr w:type="spellEnd"/>
+      <w:r>
+        <w:rPr>
+          <w:rFonts w:ascii="微软雅黑" w:eastAsia="微软雅黑" w:hAnsi="微软雅黑" w:cs="宋体" w:hint="eastAsia"/>
+          <w:color w:val="333333"/>
+          <w:kern w:val="0"/>
+          <w:szCs w:val="21"/>
+        </w:rPr>
+        <w:t xml:space="preserve"> &lt; 10; </w:t>
+      </w:r>
+      <w:proofErr w:type="spellStart"/>
+      <w:r>
+        <w:rPr>
+          <w:rFonts w:ascii="微软雅黑" w:eastAsia="微软雅黑" w:hAnsi="微软雅黑" w:cs="宋体" w:hint="eastAsia"/>
+          <w:color w:val="333333"/>
+          <w:kern w:val="0"/>
+          <w:szCs w:val="21"/>
+        </w:rPr>
+        <w:t>i</w:t>
+      </w:r>
+      <w:proofErr w:type="spellEnd"/>
+      <w:r>
+        <w:rPr>
+          <w:rFonts w:ascii="微软雅黑" w:eastAsia="微软雅黑" w:hAnsi="微软雅黑" w:cs="宋体" w:hint="eastAsia"/>
+          <w:color w:val="333333"/>
+          <w:kern w:val="0"/>
+          <w:szCs w:val="21"/>
+        </w:rPr>
+        <w:t xml:space="preserve"> +=1){…}</w:t>
       </w:r>
     </w:p>
     <w:p>
@@ -8321,7 +8949,87 @@
           <w:kern w:val="0"/>
           <w:szCs w:val="21"/>
         </w:rPr>
-        <w:t>在for循环中初始化多个变量（i和最大值等）：for (var i = 0, max = 10; i &lt; max; i += 1){…}</w:t>
+        <w:t>在for循环中初始化多个变量（</w:t>
+      </w:r>
+      <w:proofErr w:type="spellStart"/>
+      <w:r>
+        <w:rPr>
+          <w:rFonts w:ascii="微软雅黑" w:eastAsia="微软雅黑" w:hAnsi="微软雅黑" w:cs="宋体" w:hint="eastAsia"/>
+          <w:color w:val="333333"/>
+          <w:kern w:val="0"/>
+          <w:szCs w:val="21"/>
+        </w:rPr>
+        <w:t>i</w:t>
+      </w:r>
+      <w:proofErr w:type="spellEnd"/>
+      <w:r>
+        <w:rPr>
+          <w:rFonts w:ascii="微软雅黑" w:eastAsia="微软雅黑" w:hAnsi="微软雅黑" w:cs="宋体" w:hint="eastAsia"/>
+          <w:color w:val="333333"/>
+          <w:kern w:val="0"/>
+          <w:szCs w:val="21"/>
+        </w:rPr>
+        <w:t xml:space="preserve">和最大值等）：for (var </w:t>
+      </w:r>
+      <w:proofErr w:type="spellStart"/>
+      <w:r>
+        <w:rPr>
+          <w:rFonts w:ascii="微软雅黑" w:eastAsia="微软雅黑" w:hAnsi="微软雅黑" w:cs="宋体" w:hint="eastAsia"/>
+          <w:color w:val="333333"/>
+          <w:kern w:val="0"/>
+          <w:szCs w:val="21"/>
+        </w:rPr>
+        <w:t>i</w:t>
+      </w:r>
+      <w:proofErr w:type="spellEnd"/>
+      <w:r>
+        <w:rPr>
+          <w:rFonts w:ascii="微软雅黑" w:eastAsia="微软雅黑" w:hAnsi="微软雅黑" w:cs="宋体" w:hint="eastAsia"/>
+          <w:color w:val="333333"/>
+          <w:kern w:val="0"/>
+          <w:szCs w:val="21"/>
+        </w:rPr>
+        <w:t xml:space="preserve"> = 0, max = 10; </w:t>
+      </w:r>
+      <w:proofErr w:type="spellStart"/>
+      <w:r>
+        <w:rPr>
+          <w:rFonts w:ascii="微软雅黑" w:eastAsia="微软雅黑" w:hAnsi="微软雅黑" w:cs="宋体" w:hint="eastAsia"/>
+          <w:color w:val="333333"/>
+          <w:kern w:val="0"/>
+          <w:szCs w:val="21"/>
+        </w:rPr>
+        <w:t>i</w:t>
+      </w:r>
+      <w:proofErr w:type="spellEnd"/>
+      <w:r>
+        <w:rPr>
+          <w:rFonts w:ascii="微软雅黑" w:eastAsia="微软雅黑" w:hAnsi="微软雅黑" w:cs="宋体" w:hint="eastAsia"/>
+          <w:color w:val="333333"/>
+          <w:kern w:val="0"/>
+          <w:szCs w:val="21"/>
+        </w:rPr>
+        <w:t xml:space="preserve"> &lt; max; </w:t>
+      </w:r>
+      <w:proofErr w:type="spellStart"/>
+      <w:r>
+        <w:rPr>
+          <w:rFonts w:ascii="微软雅黑" w:eastAsia="微软雅黑" w:hAnsi="微软雅黑" w:cs="宋体" w:hint="eastAsia"/>
+          <w:color w:val="333333"/>
+          <w:kern w:val="0"/>
+          <w:szCs w:val="21"/>
+        </w:rPr>
+        <w:t>i</w:t>
+      </w:r>
+      <w:proofErr w:type="spellEnd"/>
+      <w:r>
+        <w:rPr>
+          <w:rFonts w:ascii="微软雅黑" w:eastAsia="微软雅黑" w:hAnsi="微软雅黑" w:cs="宋体" w:hint="eastAsia"/>
+          <w:color w:val="333333"/>
+          <w:kern w:val="0"/>
+          <w:szCs w:val="21"/>
+        </w:rPr>
+        <w:t xml:space="preserve"> += 1){…}</w:t>
       </w:r>
     </w:p>
     <w:p>
@@ -8377,7 +9085,6 @@
           <w:kern w:val="0"/>
           <w:szCs w:val="21"/>
         </w:rPr>
-        <w:lastRenderedPageBreak/>
         <w:t>对象属性的逗号之后和将属性名和属性值分开的冒号之后：var o = {a: 1, b: 2};</w:t>
       </w:r>
     </w:p>
@@ -8406,7 +9113,38 @@
           <w:kern w:val="0"/>
           <w:szCs w:val="21"/>
         </w:rPr>
-        <w:t>分隔开函数中各个参数的逗号之后：myFunc(a, b, c)</w:t>
+        <w:t>分隔开函数中各个参数的逗号之后：</w:t>
+      </w:r>
+      <w:proofErr w:type="spellStart"/>
+      <w:proofErr w:type="gramStart"/>
+      <w:r>
+        <w:rPr>
+          <w:rFonts w:ascii="微软雅黑" w:eastAsia="微软雅黑" w:hAnsi="微软雅黑" w:cs="宋体" w:hint="eastAsia"/>
+          <w:color w:val="333333"/>
+          <w:kern w:val="0"/>
+          <w:szCs w:val="21"/>
+        </w:rPr>
+        <w:t>myFunc</w:t>
+      </w:r>
+      <w:proofErr w:type="spellEnd"/>
+      <w:r>
+        <w:rPr>
+          <w:rFonts w:ascii="微软雅黑" w:eastAsia="微软雅黑" w:hAnsi="微软雅黑" w:cs="宋体" w:hint="eastAsia"/>
+          <w:color w:val="333333"/>
+          <w:kern w:val="0"/>
+          <w:szCs w:val="21"/>
+        </w:rPr>
+        <w:t>(</w:t>
+      </w:r>
+      <w:proofErr w:type="gramEnd"/>
+      <w:r>
+        <w:rPr>
+          <w:rFonts w:ascii="微软雅黑" w:eastAsia="微软雅黑" w:hAnsi="微软雅黑" w:cs="宋体" w:hint="eastAsia"/>
+          <w:color w:val="333333"/>
+          <w:kern w:val="0"/>
+          <w:szCs w:val="21"/>
+        </w:rPr>
+        <w:t>a, b, c)</w:t>
       </w:r>
     </w:p>
     <w:p>
@@ -8434,7 +9172,38 @@
           <w:kern w:val="0"/>
           <w:szCs w:val="21"/>
         </w:rPr>
-        <w:t>在函数声明的大括号之前：function myFunc() {}</w:t>
+        <w:t xml:space="preserve">在函数声明的大括号之前：function </w:t>
+      </w:r>
+      <w:proofErr w:type="spellStart"/>
+      <w:proofErr w:type="gramStart"/>
+      <w:r>
+        <w:rPr>
+          <w:rFonts w:ascii="微软雅黑" w:eastAsia="微软雅黑" w:hAnsi="微软雅黑" w:cs="宋体" w:hint="eastAsia"/>
+          <w:color w:val="333333"/>
+          <w:kern w:val="0"/>
+          <w:szCs w:val="21"/>
+        </w:rPr>
+        <w:t>myFunc</w:t>
+      </w:r>
+      <w:proofErr w:type="spellEnd"/>
+      <w:r>
+        <w:rPr>
+          <w:rFonts w:ascii="微软雅黑" w:eastAsia="微软雅黑" w:hAnsi="微软雅黑" w:cs="宋体" w:hint="eastAsia"/>
+          <w:color w:val="333333"/>
+          <w:kern w:val="0"/>
+          <w:szCs w:val="21"/>
+        </w:rPr>
+        <w:t>(</w:t>
+      </w:r>
+      <w:proofErr w:type="gramEnd"/>
+      <w:r>
+        <w:rPr>
+          <w:rFonts w:ascii="微软雅黑" w:eastAsia="微软雅黑" w:hAnsi="微软雅黑" w:cs="宋体" w:hint="eastAsia"/>
+          <w:color w:val="333333"/>
+          <w:kern w:val="0"/>
+          <w:szCs w:val="21"/>
+        </w:rPr>
+        <w:t>) {}</w:t>
       </w:r>
     </w:p>
     <w:p>
@@ -8462,7 +9231,27 @@
           <w:kern w:val="0"/>
           <w:szCs w:val="21"/>
         </w:rPr>
-        <w:t>在匿名函数表达式之后：var myFunc = function () {};</w:t>
+        <w:t xml:space="preserve">在匿名函数表达式之后：var </w:t>
+      </w:r>
+      <w:proofErr w:type="spellStart"/>
+      <w:r>
+        <w:rPr>
+          <w:rFonts w:ascii="微软雅黑" w:eastAsia="微软雅黑" w:hAnsi="微软雅黑" w:cs="宋体" w:hint="eastAsia"/>
+          <w:color w:val="333333"/>
+          <w:kern w:val="0"/>
+          <w:szCs w:val="21"/>
+        </w:rPr>
+        <w:t>myFunc</w:t>
+      </w:r>
+      <w:proofErr w:type="spellEnd"/>
+      <w:r>
+        <w:rPr>
+          <w:rFonts w:ascii="微软雅黑" w:eastAsia="微软雅黑" w:hAnsi="微软雅黑" w:cs="宋体" w:hint="eastAsia"/>
+          <w:color w:val="333333"/>
+          <w:kern w:val="0"/>
+          <w:szCs w:val="21"/>
+        </w:rPr>
+        <w:t xml:space="preserve"> = function () {};</w:t>
       </w:r>
     </w:p>
     <w:p>
